--- a/需求修订（具体化）/E组-文件系统-需求修订（具体化）___第10周.docx
+++ b/需求修订（具体化）/E组-文件系统-需求修订（具体化）___第10周.docx
@@ -446,18 +446,7 @@
           <w:szCs w:val="28"/>
           <w:lang w:val="en-US" w:eastAsia="zh-CN"/>
         </w:rPr>
-        <w:t>5</w:t>
-      </w:r>
-      <w:bookmarkStart w:id="18" w:name="_GoBack"/>
-      <w:bookmarkEnd w:id="18"/>
-      <w:r>
-        <w:rPr>
-          <w:rFonts w:hint="eastAsia" w:eastAsia="黑体"/>
-          <w:sz w:val="28"/>
-          <w:szCs w:val="28"/>
-          <w:lang w:val="en-US" w:eastAsia="zh-CN"/>
-        </w:rPr>
-        <w:t>-4</w:t>
+        <w:t>5-4</w:t>
       </w:r>
     </w:p>
     <w:p>
@@ -2952,7 +2941,24 @@
     </w:p>
     <w:p>
       <w:pPr>
-        <w:ind w:firstLine="420"/>
+        <w:keepNext w:val="0"/>
+        <w:keepLines w:val="0"/>
+        <w:pageBreakBefore w:val="0"/>
+        <w:widowControl w:val="0"/>
+        <w:kinsoku/>
+        <w:wordWrap/>
+        <w:overflowPunct/>
+        <w:topLinePunct w:val="0"/>
+        <w:autoSpaceDE/>
+        <w:autoSpaceDN/>
+        <w:bidi w:val="0"/>
+        <w:adjustRightInd/>
+        <w:snapToGrid/>
+        <w:spacing w:line="360" w:lineRule="auto"/>
+        <w:ind w:left="0" w:leftChars="0" w:right="0" w:rightChars="0" w:firstLine="420" w:firstLineChars="0"/>
+        <w:jc w:val="both"/>
+        <w:textAlignment w:val="auto"/>
+        <w:outlineLvl w:val="9"/>
       </w:pPr>
       <w:r>
         <w:rPr>
@@ -2963,7 +2969,24 @@
     </w:p>
     <w:p>
       <w:pPr>
-        <w:ind w:firstLine="420"/>
+        <w:keepNext w:val="0"/>
+        <w:keepLines w:val="0"/>
+        <w:pageBreakBefore w:val="0"/>
+        <w:widowControl w:val="0"/>
+        <w:kinsoku/>
+        <w:wordWrap/>
+        <w:overflowPunct/>
+        <w:topLinePunct w:val="0"/>
+        <w:autoSpaceDE/>
+        <w:autoSpaceDN/>
+        <w:bidi w:val="0"/>
+        <w:adjustRightInd/>
+        <w:snapToGrid/>
+        <w:spacing w:line="360" w:lineRule="auto"/>
+        <w:ind w:left="0" w:leftChars="0" w:right="0" w:rightChars="0" w:firstLine="420" w:firstLineChars="0"/>
+        <w:jc w:val="both"/>
+        <w:textAlignment w:val="auto"/>
+        <w:outlineLvl w:val="9"/>
       </w:pPr>
       <w:r>
         <w:rPr>
@@ -3129,30 +3152,75 @@
     </w:p>
     <w:p>
       <w:pPr>
-        <w:ind w:firstLine="420"/>
-      </w:pPr>
-      <w:r>
-        <w:rPr>
-          <w:rFonts w:hint="eastAsia"/>
-        </w:rPr>
-        <w:t>本项目旨在对Linux底层文件系统ext2的实现进行分析，进而</w:t>
+        <w:keepNext w:val="0"/>
+        <w:keepLines w:val="0"/>
+        <w:pageBreakBefore w:val="0"/>
+        <w:widowControl w:val="0"/>
+        <w:kinsoku/>
+        <w:wordWrap/>
+        <w:overflowPunct/>
+        <w:topLinePunct w:val="0"/>
+        <w:autoSpaceDE/>
+        <w:autoSpaceDN/>
+        <w:bidi w:val="0"/>
+        <w:adjustRightInd/>
+        <w:snapToGrid/>
+        <w:spacing w:line="360" w:lineRule="auto"/>
+        <w:ind w:left="0" w:leftChars="0" w:right="0" w:rightChars="0" w:firstLine="420" w:firstLineChars="0"/>
+        <w:jc w:val="both"/>
+        <w:textAlignment w:val="auto"/>
+        <w:outlineLvl w:val="9"/>
+        <w:rPr>
+          <w:b/>
+          <w:bCs/>
+          <w:color w:val="FF0000"/>
+        </w:rPr>
+      </w:pPr>
+      <w:r>
+        <w:rPr>
+          <w:rFonts w:hint="eastAsia"/>
+        </w:rPr>
+        <w:t>本项目旨在对Linux底层文件系统ext2的实现进行分析，</w:t>
       </w:r>
       <w:r>
         <w:rPr>
           <w:rFonts w:hint="eastAsia"/>
           <w:lang w:eastAsia="zh-CN"/>
         </w:rPr>
-        <w:t>实现</w:t>
-      </w:r>
-      <w:r>
-        <w:rPr>
-          <w:rFonts w:hint="eastAsia"/>
-        </w:rPr>
-        <w:t>对于原系统的改进和扩展。</w:t>
-      </w:r>
-      <w:r>
-        <w:rPr>
-          <w:rFonts w:hint="eastAsia"/>
+        <w:t>了解</w:t>
+      </w:r>
+      <w:r>
+        <w:rPr>
+          <w:rFonts w:hint="eastAsia"/>
+          <w:lang w:val="en-US" w:eastAsia="zh-CN"/>
+        </w:rPr>
+        <w:t>Linux编程相关方面的知识，体会GNU C的一些用法。通过近3周的源码分析，我们小组最后决定：</w:t>
+      </w:r>
+      <w:r>
+        <w:rPr>
+          <w:rFonts w:hint="eastAsia"/>
+          <w:b/>
+          <w:bCs/>
+          <w:color w:val="FF0000"/>
+          <w:lang w:val="en-US" w:eastAsia="zh-CN"/>
+        </w:rPr>
+        <w:t>在用户层实现一些用户的命令，通过命令行执行</w:t>
+      </w:r>
+      <w:r>
+        <w:rPr>
+          <w:rFonts w:hint="eastAsia"/>
+          <w:b/>
+          <w:bCs/>
+          <w:color w:val="FF0000"/>
+        </w:rPr>
+        <w:t>。</w:t>
+      </w:r>
+      <w:r>
+        <w:rPr>
+          <w:rFonts w:hint="eastAsia"/>
+          <w:b/>
+          <w:bCs/>
+          <w:color w:val="FF0000"/>
           <w:lang w:eastAsia="zh-CN"/>
         </w:rPr>
         <w:t>本</w:t>
@@ -3160,13 +3228,53 @@
       <w:r>
         <w:rPr>
           <w:rFonts w:hint="eastAsia"/>
-        </w:rPr>
-        <w:t>文档记录了对文件系统ext2进行需求分析的结果。</w:t>
-      </w:r>
-    </w:p>
-    <w:p>
-      <w:pPr>
-        <w:ind w:firstLine="420"/>
+          <w:b/>
+          <w:bCs/>
+          <w:color w:val="FF0000"/>
+        </w:rPr>
+        <w:t>文档记录了对文件系统ext2进行需求分析的结果</w:t>
+      </w:r>
+      <w:r>
+        <w:rPr>
+          <w:rFonts w:hint="eastAsia"/>
+          <w:b/>
+          <w:bCs/>
+          <w:color w:val="FF0000"/>
+          <w:lang w:eastAsia="zh-CN"/>
+        </w:rPr>
+        <w:t>以及我们具体实现的应用程序，即</w:t>
+      </w:r>
+      <w:r>
+        <w:rPr>
+          <w:rFonts w:hint="eastAsia"/>
+          <w:b/>
+          <w:bCs/>
+          <w:color w:val="FF0000"/>
+          <w:lang w:val="en-US" w:eastAsia="zh-CN"/>
+        </w:rPr>
+        <w:t>6个命令。</w:t>
+      </w:r>
+    </w:p>
+    <w:p>
+      <w:pPr>
+        <w:keepNext w:val="0"/>
+        <w:keepLines w:val="0"/>
+        <w:pageBreakBefore w:val="0"/>
+        <w:widowControl w:val="0"/>
+        <w:kinsoku/>
+        <w:wordWrap/>
+        <w:overflowPunct/>
+        <w:topLinePunct w:val="0"/>
+        <w:autoSpaceDE/>
+        <w:autoSpaceDN/>
+        <w:bidi w:val="0"/>
+        <w:adjustRightInd/>
+        <w:snapToGrid/>
+        <w:spacing w:line="360" w:lineRule="auto"/>
+        <w:ind w:left="0" w:leftChars="0" w:right="0" w:rightChars="0" w:firstLine="420" w:firstLineChars="0"/>
+        <w:jc w:val="both"/>
+        <w:textAlignment w:val="auto"/>
+        <w:outlineLvl w:val="9"/>
       </w:pPr>
       <w:r>
         <w:rPr>
@@ -3177,7 +3285,24 @@
     </w:p>
     <w:p>
       <w:pPr>
-        <w:ind w:firstLine="420"/>
+        <w:keepNext w:val="0"/>
+        <w:keepLines w:val="0"/>
+        <w:pageBreakBefore w:val="0"/>
+        <w:widowControl w:val="0"/>
+        <w:kinsoku/>
+        <w:wordWrap/>
+        <w:overflowPunct/>
+        <w:topLinePunct w:val="0"/>
+        <w:autoSpaceDE/>
+        <w:autoSpaceDN/>
+        <w:bidi w:val="0"/>
+        <w:adjustRightInd/>
+        <w:snapToGrid/>
+        <w:spacing w:line="360" w:lineRule="auto"/>
+        <w:ind w:left="0" w:leftChars="0" w:right="0" w:rightChars="0" w:firstLine="420" w:firstLineChars="0"/>
+        <w:jc w:val="both"/>
+        <w:textAlignment w:val="auto"/>
+        <w:outlineLvl w:val="9"/>
       </w:pPr>
       <w:r>
         <w:rPr>
@@ -3187,20 +3312,10 @@
       </w:r>
     </w:p>
     <w:p>
-      <w:pPr>
-        <w:ind w:firstLine="420"/>
-      </w:pPr>
-    </w:p>
-    <w:p>
       <w:pPr/>
     </w:p>
     <w:p>
       <w:pPr>
-        <w:ind w:firstLine="420"/>
-      </w:pPr>
-    </w:p>
-    <w:p>
-      <w:pPr>
         <w:pStyle w:val="4"/>
       </w:pPr>
       <w:bookmarkStart w:id="3" w:name="_Toc2740"/>
@@ -3214,11 +3329,28 @@
     </w:p>
     <w:p>
       <w:pPr>
+        <w:keepNext w:val="0"/>
+        <w:keepLines w:val="0"/>
+        <w:pageBreakBefore w:val="0"/>
+        <w:widowControl w:val="0"/>
         <w:numPr>
           <w:ilvl w:val="0"/>
           <w:numId w:val="1"/>
         </w:numPr>
-        <w:ind w:firstLine="420"/>
+        <w:kinsoku/>
+        <w:wordWrap/>
+        <w:overflowPunct/>
+        <w:topLinePunct w:val="0"/>
+        <w:autoSpaceDE/>
+        <w:autoSpaceDN/>
+        <w:bidi w:val="0"/>
+        <w:adjustRightInd/>
+        <w:snapToGrid/>
+        <w:spacing w:line="360" w:lineRule="auto"/>
+        <w:ind w:left="0" w:leftChars="0" w:right="0" w:rightChars="0" w:firstLine="420" w:firstLineChars="0"/>
+        <w:jc w:val="both"/>
+        <w:textAlignment w:val="auto"/>
+        <w:outlineLvl w:val="9"/>
       </w:pPr>
       <w:r>
         <w:rPr>
@@ -3252,11 +3384,28 @@
     </w:p>
     <w:p>
       <w:pPr>
+        <w:keepNext w:val="0"/>
+        <w:keepLines w:val="0"/>
+        <w:pageBreakBefore w:val="0"/>
+        <w:widowControl w:val="0"/>
         <w:numPr>
           <w:ilvl w:val="0"/>
           <w:numId w:val="1"/>
         </w:numPr>
-        <w:ind w:firstLine="420"/>
+        <w:kinsoku/>
+        <w:wordWrap/>
+        <w:overflowPunct/>
+        <w:topLinePunct w:val="0"/>
+        <w:autoSpaceDE/>
+        <w:autoSpaceDN/>
+        <w:bidi w:val="0"/>
+        <w:adjustRightInd/>
+        <w:snapToGrid/>
+        <w:spacing w:line="360" w:lineRule="auto"/>
+        <w:ind w:left="0" w:leftChars="0" w:right="0" w:rightChars="0" w:firstLine="420" w:firstLineChars="0"/>
+        <w:jc w:val="both"/>
+        <w:textAlignment w:val="auto"/>
+        <w:outlineLvl w:val="9"/>
       </w:pPr>
       <w:r>
         <w:rPr>
@@ -3267,11 +3416,28 @@
     </w:p>
     <w:p>
       <w:pPr>
+        <w:keepNext w:val="0"/>
+        <w:keepLines w:val="0"/>
+        <w:pageBreakBefore w:val="0"/>
+        <w:widowControl w:val="0"/>
         <w:numPr>
           <w:ilvl w:val="0"/>
           <w:numId w:val="1"/>
         </w:numPr>
-        <w:ind w:firstLine="420"/>
+        <w:kinsoku/>
+        <w:wordWrap/>
+        <w:overflowPunct/>
+        <w:topLinePunct w:val="0"/>
+        <w:autoSpaceDE/>
+        <w:autoSpaceDN/>
+        <w:bidi w:val="0"/>
+        <w:adjustRightInd/>
+        <w:snapToGrid/>
+        <w:spacing w:line="360" w:lineRule="auto"/>
+        <w:ind w:left="0" w:leftChars="0" w:right="0" w:rightChars="0" w:firstLine="420" w:firstLineChars="0"/>
+        <w:jc w:val="both"/>
+        <w:textAlignment w:val="auto"/>
+        <w:outlineLvl w:val="9"/>
       </w:pPr>
       <w:r>
         <w:rPr>
@@ -3282,62 +3448,44 @@
     </w:p>
     <w:p>
       <w:pPr>
+        <w:keepNext w:val="0"/>
+        <w:keepLines w:val="0"/>
+        <w:pageBreakBefore w:val="0"/>
+        <w:widowControl w:val="0"/>
         <w:numPr>
           <w:ilvl w:val="0"/>
           <w:numId w:val="1"/>
         </w:numPr>
+        <w:kinsoku/>
+        <w:wordWrap/>
+        <w:overflowPunct/>
+        <w:topLinePunct w:val="0"/>
+        <w:autoSpaceDE/>
+        <w:autoSpaceDN/>
+        <w:bidi w:val="0"/>
+        <w:adjustRightInd/>
+        <w:snapToGrid/>
+        <w:spacing w:line="360" w:lineRule="auto"/>
+        <w:ind w:left="0" w:leftChars="0" w:right="0" w:rightChars="0" w:firstLine="420" w:firstLineChars="0"/>
+        <w:jc w:val="both"/>
+        <w:textAlignment w:val="auto"/>
+        <w:outlineLvl w:val="9"/>
+      </w:pPr>
+      <w:r>
+        <w:rPr>
+          <w:rFonts w:hint="eastAsia"/>
+        </w:rPr>
+        <w:t>《鸟哥的Linux私房菜基础学习篇&lt;第三版&gt;》</w:t>
+      </w:r>
+    </w:p>
+    <w:p>
+      <w:pPr>
         <w:ind w:firstLine="420"/>
       </w:pPr>
-      <w:r>
-        <w:rPr>
-          <w:rFonts w:hint="eastAsia"/>
-        </w:rPr>
-        <w:t>《鸟哥的Linux私房菜基础学习篇&lt;第三版&gt;》</w:t>
-      </w:r>
-    </w:p>
-    <w:p>
-      <w:pPr>
-        <w:ind w:firstLine="420"/>
-      </w:pPr>
     </w:p>
     <w:p>
       <w:pPr>
         <w:pStyle w:val="4"/>
-        <w:rPr>
-          <w:rFonts w:hint="eastAsia"/>
-        </w:rPr>
-      </w:pPr>
-    </w:p>
-    <w:p>
-      <w:pPr>
-        <w:rPr>
-          <w:rFonts w:hint="eastAsia"/>
-        </w:rPr>
-      </w:pPr>
-    </w:p>
-    <w:p>
-      <w:pPr>
-        <w:rPr>
-          <w:rFonts w:hint="eastAsia"/>
-        </w:rPr>
-      </w:pPr>
-    </w:p>
-    <w:p>
-      <w:pPr>
-        <w:rPr>
-          <w:rFonts w:hint="eastAsia"/>
-        </w:rPr>
-      </w:pPr>
-    </w:p>
-    <w:p>
-      <w:pPr>
-        <w:rPr>
-          <w:rFonts w:hint="eastAsia"/>
-        </w:rPr>
-      </w:pPr>
-    </w:p>
-    <w:p>
-      <w:pPr>
         <w:rPr>
           <w:rFonts w:hint="eastAsia"/>
         </w:rPr>
@@ -3923,7 +4071,24 @@
     </w:p>
     <w:p>
       <w:pPr>
-        <w:ind w:firstLine="420"/>
+        <w:keepNext w:val="0"/>
+        <w:keepLines w:val="0"/>
+        <w:pageBreakBefore w:val="0"/>
+        <w:widowControl w:val="0"/>
+        <w:kinsoku/>
+        <w:wordWrap/>
+        <w:overflowPunct/>
+        <w:topLinePunct w:val="0"/>
+        <w:autoSpaceDE/>
+        <w:autoSpaceDN/>
+        <w:bidi w:val="0"/>
+        <w:adjustRightInd/>
+        <w:snapToGrid/>
+        <w:spacing w:line="360" w:lineRule="auto"/>
+        <w:ind w:left="0" w:leftChars="0" w:right="0" w:rightChars="0" w:firstLine="420" w:firstLineChars="0"/>
+        <w:jc w:val="both"/>
+        <w:textAlignment w:val="auto"/>
+        <w:outlineLvl w:val="9"/>
         <w:rPr>
           <w:rFonts w:hint="eastAsia"/>
         </w:rPr>
@@ -3989,7 +4154,24 @@
     </w:p>
     <w:p>
       <w:pPr>
-        <w:ind w:firstLine="420" w:firstLineChars="0"/>
+        <w:keepNext w:val="0"/>
+        <w:keepLines w:val="0"/>
+        <w:pageBreakBefore w:val="0"/>
+        <w:widowControl w:val="0"/>
+        <w:kinsoku/>
+        <w:wordWrap/>
+        <w:overflowPunct/>
+        <w:topLinePunct w:val="0"/>
+        <w:autoSpaceDE/>
+        <w:autoSpaceDN/>
+        <w:bidi w:val="0"/>
+        <w:adjustRightInd/>
+        <w:snapToGrid/>
+        <w:spacing w:line="360" w:lineRule="auto"/>
+        <w:ind w:left="0" w:leftChars="0" w:right="0" w:rightChars="0" w:firstLine="420" w:firstLineChars="0"/>
+        <w:jc w:val="both"/>
+        <w:textAlignment w:val="auto"/>
+        <w:outlineLvl w:val="9"/>
         <w:rPr>
           <w:rFonts w:hint="eastAsia"/>
           <w:lang w:val="en-US" w:eastAsia="zh-CN"/>
@@ -4005,7 +4187,24 @@
     </w:p>
     <w:p>
       <w:pPr>
-        <w:ind w:firstLine="420" w:firstLineChars="0"/>
+        <w:keepNext w:val="0"/>
+        <w:keepLines w:val="0"/>
+        <w:pageBreakBefore w:val="0"/>
+        <w:widowControl w:val="0"/>
+        <w:kinsoku/>
+        <w:wordWrap/>
+        <w:overflowPunct/>
+        <w:topLinePunct w:val="0"/>
+        <w:autoSpaceDE/>
+        <w:autoSpaceDN/>
+        <w:bidi w:val="0"/>
+        <w:adjustRightInd/>
+        <w:snapToGrid/>
+        <w:spacing w:line="360" w:lineRule="auto"/>
+        <w:ind w:left="0" w:leftChars="0" w:right="0" w:rightChars="0" w:firstLine="420" w:firstLineChars="0"/>
+        <w:jc w:val="both"/>
+        <w:textAlignment w:val="auto"/>
+        <w:outlineLvl w:val="9"/>
         <w:rPr>
           <w:rFonts w:hint="eastAsia" w:eastAsiaTheme="minorEastAsia"/>
           <w:lang w:val="en-US" w:eastAsia="zh-CN"/>
@@ -4016,7 +4215,7 @@
           <w:rFonts w:hint="eastAsia"/>
           <w:lang w:val="en-US" w:eastAsia="zh-CN"/>
         </w:rPr>
-        <w:t>本文的目标是分析Linux VFS的一种具体实现——Ext2，完成用户对于文件系统的基本功能需求。同时，分析具体实现方案的性能，争取提出改进。</w:t>
+        <w:t>本文的目标是分析Linux VFS的一种具体实现——Ext2，完成用户对于文件系统的基本功能需求。</w:t>
       </w:r>
     </w:p>
     <w:p>
@@ -4195,6 +4394,53 @@
     </w:p>
     <w:p>
       <w:pPr>
+        <w:keepNext w:val="0"/>
+        <w:keepLines w:val="0"/>
+        <w:pageBreakBefore w:val="0"/>
+        <w:widowControl w:val="0"/>
+        <w:kinsoku/>
+        <w:wordWrap/>
+        <w:overflowPunct/>
+        <w:topLinePunct w:val="0"/>
+        <w:autoSpaceDE/>
+        <w:autoSpaceDN/>
+        <w:bidi w:val="0"/>
+        <w:adjustRightInd/>
+        <w:snapToGrid/>
+        <w:spacing w:line="360" w:lineRule="auto"/>
+        <w:ind w:left="0" w:leftChars="0" w:right="0" w:rightChars="0" w:firstLine="0" w:firstLineChars="0"/>
+        <w:jc w:val="both"/>
+        <w:textAlignment w:val="auto"/>
+        <w:outlineLvl w:val="9"/>
+        <w:rPr>
+          <w:rFonts w:hint="eastAsia" w:eastAsiaTheme="minorEastAsia"/>
+          <w:lang w:eastAsia="zh-CN"/>
+        </w:rPr>
+      </w:pPr>
+      <w:r>
+        <w:rPr>
+          <w:rFonts w:hint="eastAsia"/>
+          <w:lang w:val="en-US" w:eastAsia="zh-CN"/>
+        </w:rPr>
+        <w:t xml:space="preserve">    </w:t>
+      </w:r>
+      <w:r>
+        <w:rPr>
+          <w:rFonts w:hint="eastAsia"/>
+          <w:lang w:eastAsia="zh-CN"/>
+        </w:rPr>
+        <w:t>前面已经谈到，我们组的具体的任务就是，实现用户经常使用的上述</w:t>
+      </w:r>
+      <w:r>
+        <w:rPr>
+          <w:rFonts w:hint="eastAsia"/>
+          <w:lang w:val="en-US" w:eastAsia="zh-CN"/>
+        </w:rPr>
+        <w:t>6个命令，但继续进行之前，我们先分析一下，用户在使用文件系统时，能有哪些常用操作（或，使用哪些功能）。</w:t>
+      </w:r>
+    </w:p>
+    <w:p>
+      <w:pPr>
         <w:pStyle w:val="4"/>
         <w:rPr>
           <w:rFonts w:hint="eastAsia"/>
@@ -4234,7 +4480,26 @@
       </w:r>
     </w:p>
     <w:p>
-      <w:pPr/>
+      <w:pPr>
+        <w:keepNext w:val="0"/>
+        <w:keepLines w:val="0"/>
+        <w:pageBreakBefore w:val="0"/>
+        <w:widowControl w:val="0"/>
+        <w:kinsoku/>
+        <w:wordWrap/>
+        <w:overflowPunct/>
+        <w:topLinePunct w:val="0"/>
+        <w:autoSpaceDE/>
+        <w:autoSpaceDN/>
+        <w:bidi w:val="0"/>
+        <w:adjustRightInd/>
+        <w:snapToGrid/>
+        <w:spacing w:line="360" w:lineRule="auto"/>
+        <w:ind w:left="0" w:leftChars="0" w:right="0" w:rightChars="0" w:firstLine="0" w:firstLineChars="0"/>
+        <w:jc w:val="both"/>
+        <w:textAlignment w:val="auto"/>
+        <w:outlineLvl w:val="9"/>
+      </w:pPr>
       <w:r>
         <w:rPr>
           <w:rFonts w:hint="eastAsia"/>
@@ -5723,7 +5988,24 @@
     </w:p>
     <w:p>
       <w:pPr>
-        <w:ind w:firstLine="420" w:firstLineChars="0"/>
+        <w:keepNext w:val="0"/>
+        <w:keepLines w:val="0"/>
+        <w:pageBreakBefore w:val="0"/>
+        <w:widowControl w:val="0"/>
+        <w:kinsoku/>
+        <w:wordWrap/>
+        <w:overflowPunct/>
+        <w:topLinePunct w:val="0"/>
+        <w:autoSpaceDE/>
+        <w:autoSpaceDN/>
+        <w:bidi w:val="0"/>
+        <w:adjustRightInd/>
+        <w:snapToGrid/>
+        <w:spacing w:line="360" w:lineRule="auto"/>
+        <w:ind w:left="0" w:leftChars="0" w:right="0" w:rightChars="0" w:firstLine="420" w:firstLineChars="0"/>
+        <w:jc w:val="both"/>
+        <w:textAlignment w:val="auto"/>
+        <w:outlineLvl w:val="9"/>
         <w:rPr>
           <w:rFonts w:hint="eastAsia"/>
           <w:lang w:val="en-US" w:eastAsia="zh-CN"/>
@@ -5735,6 +6017,1129 @@
           <w:lang w:val="en-US" w:eastAsia="zh-CN"/>
         </w:rPr>
         <w:t>Ext2文件系统是Linux VFS的一种具体实现，除了满足用户的基本功能要求外，还必须满足一些性能上的需求，比如文件存取的效率，支持单个文件的大小以及支持的物理存储空间的大小和可靠性要求等。</w:t>
+      </w:r>
+    </w:p>
+    <w:p>
+      <w:pPr>
+        <w:keepNext w:val="0"/>
+        <w:keepLines w:val="0"/>
+        <w:pageBreakBefore w:val="0"/>
+        <w:widowControl w:val="0"/>
+        <w:numPr>
+          <w:ilvl w:val="0"/>
+          <w:numId w:val="0"/>
+        </w:numPr>
+        <w:kinsoku/>
+        <w:wordWrap/>
+        <w:overflowPunct/>
+        <w:topLinePunct w:val="0"/>
+        <w:autoSpaceDE/>
+        <w:autoSpaceDN/>
+        <w:bidi w:val="0"/>
+        <w:adjustRightInd/>
+        <w:snapToGrid/>
+        <w:spacing w:line="360" w:lineRule="auto"/>
+        <w:ind w:left="0" w:leftChars="0" w:right="0" w:rightChars="0"/>
+        <w:jc w:val="both"/>
+        <w:textAlignment w:val="auto"/>
+        <w:outlineLvl w:val="9"/>
+        <w:rPr>
+          <w:rFonts w:hint="eastAsia"/>
+        </w:rPr>
+      </w:pPr>
+      <w:r>
+        <w:rPr>
+          <w:rFonts w:hint="eastAsia"/>
+          <w:lang w:val="en-US" w:eastAsia="zh-CN"/>
+        </w:rPr>
+        <w:t xml:space="preserve">   </w:t>
+      </w:r>
+      <w:r>
+        <w:rPr>
+          <w:rFonts w:hint="eastAsia"/>
+          <w:color w:val="FF0000"/>
+          <w:lang w:val="en-US" w:eastAsia="zh-CN"/>
+        </w:rPr>
+        <w:t xml:space="preserve"> 由于我们不能修改ext2源码，或者说，不知从何处改起，所以，我们组决定这一节用于描述我们组具体实现的功能上面-------实现用户常用的6个操作命令。如下</w:t>
+      </w:r>
+      <w:r>
+        <w:rPr>
+          <w:rFonts w:hint="eastAsia"/>
+          <w:lang w:val="en-US" w:eastAsia="zh-CN"/>
+        </w:rPr>
+        <w:t>：</w:t>
+      </w:r>
+      <w:r>
+        <w:rPr>
+          <w:rFonts w:hint="eastAsia"/>
+          <w:color w:val="FF0000"/>
+          <w:lang w:val="en-US" w:eastAsia="zh-CN"/>
+        </w:rPr>
+        <w:t xml:space="preserve"> my_</w:t>
+      </w:r>
+      <w:r>
+        <w:rPr>
+          <w:rFonts w:hint="eastAsia"/>
+          <w:color w:val="FF0000"/>
+        </w:rPr>
+        <w:t>mkdir,</w:t>
+      </w:r>
+      <w:r>
+        <w:rPr>
+          <w:rFonts w:hint="eastAsia"/>
+          <w:color w:val="FF0000"/>
+          <w:lang w:val="en-US" w:eastAsia="zh-CN"/>
+        </w:rPr>
+        <w:t>my_</w:t>
+      </w:r>
+      <w:r>
+        <w:rPr>
+          <w:rFonts w:hint="eastAsia"/>
+          <w:color w:val="FF0000"/>
+        </w:rPr>
+        <w:t>rmdir,</w:t>
+      </w:r>
+      <w:r>
+        <w:rPr>
+          <w:rFonts w:hint="eastAsia"/>
+          <w:color w:val="FF0000"/>
+          <w:lang w:val="en-US" w:eastAsia="zh-CN"/>
+        </w:rPr>
+        <w:t>my_</w:t>
+      </w:r>
+      <w:r>
+        <w:rPr>
+          <w:rFonts w:hint="eastAsia"/>
+          <w:color w:val="FF0000"/>
+        </w:rPr>
+        <w:t>cp,</w:t>
+      </w:r>
+      <w:r>
+        <w:rPr>
+          <w:rFonts w:hint="eastAsia"/>
+          <w:color w:val="FF0000"/>
+          <w:lang w:val="en-US" w:eastAsia="zh-CN"/>
+        </w:rPr>
+        <w:t>my_</w:t>
+      </w:r>
+      <w:r>
+        <w:rPr>
+          <w:rFonts w:hint="eastAsia"/>
+          <w:color w:val="FF0000"/>
+        </w:rPr>
+        <w:t>ls,</w:t>
+      </w:r>
+      <w:r>
+        <w:rPr>
+          <w:rFonts w:hint="eastAsia"/>
+          <w:color w:val="FF0000"/>
+          <w:lang w:val="en-US" w:eastAsia="zh-CN"/>
+        </w:rPr>
+        <w:t>my_</w:t>
+      </w:r>
+      <w:r>
+        <w:rPr>
+          <w:rFonts w:hint="eastAsia"/>
+          <w:color w:val="FF0000"/>
+        </w:rPr>
+        <w:t>mv,</w:t>
+      </w:r>
+      <w:r>
+        <w:rPr>
+          <w:rFonts w:hint="eastAsia"/>
+          <w:color w:val="FF0000"/>
+          <w:lang w:val="en-US" w:eastAsia="zh-CN"/>
+        </w:rPr>
+        <w:t>my_</w:t>
+      </w:r>
+      <w:r>
+        <w:rPr>
+          <w:rFonts w:hint="eastAsia"/>
+          <w:color w:val="FF0000"/>
+        </w:rPr>
+        <w:t>rm</w:t>
+      </w:r>
+      <w:r>
+        <w:rPr>
+          <w:rFonts w:hint="eastAsia"/>
+        </w:rPr>
+        <w:t>。</w:t>
+      </w:r>
+    </w:p>
+    <w:p>
+      <w:pPr>
+        <w:numPr>
+          <w:ilvl w:val="0"/>
+          <w:numId w:val="0"/>
+        </w:numPr>
+        <w:rPr>
+          <w:rFonts w:hint="eastAsia"/>
+          <w:lang w:val="en-US" w:eastAsia="zh-CN"/>
+        </w:rPr>
+      </w:pPr>
+      <w:r>
+        <w:rPr>
+          <w:rFonts w:hint="eastAsia"/>
+          <w:color w:val="FF0000"/>
+          <w:lang w:val="en-US" w:eastAsia="zh-CN"/>
+        </w:rPr>
+        <w:t>3-1 ) my_cp</w:t>
+      </w:r>
+      <w:r>
+        <w:rPr>
+          <w:rFonts w:hint="eastAsia"/>
+          <w:lang w:val="en-US" w:eastAsia="zh-CN"/>
+        </w:rPr>
+        <w:t>： 实现单个文件拷贝，按照原样。简单处理逻辑。需要3个参数。</w:t>
+      </w:r>
+    </w:p>
+    <w:p>
+      <w:pPr>
+        <w:numPr>
+          <w:ilvl w:val="0"/>
+          <w:numId w:val="0"/>
+        </w:numPr>
+      </w:pPr>
+      <w:r>
+        <w:drawing>
+          <wp:inline distT="0" distB="0" distL="114300" distR="114300">
+            <wp:extent cx="5273675" cy="456565"/>
+            <wp:effectExtent l="0" t="0" r="3175" b="635"/>
+            <wp:docPr id="10" name="图片 8"/>
+            <wp:cNvGraphicFramePr>
+              <a:graphicFrameLocks xmlns:a="http://schemas.openxmlformats.org/drawingml/2006/main" noChangeAspect="1"/>
+            </wp:cNvGraphicFramePr>
+            <a:graphic xmlns:a="http://schemas.openxmlformats.org/drawingml/2006/main">
+              <a:graphicData uri="http://schemas.openxmlformats.org/drawingml/2006/picture">
+                <pic:pic xmlns:pic="http://schemas.openxmlformats.org/drawingml/2006/picture">
+                  <pic:nvPicPr>
+                    <pic:cNvPr id="10" name="图片 8"/>
+                    <pic:cNvPicPr>
+                      <a:picLocks noChangeAspect="1"/>
+                    </pic:cNvPicPr>
+                  </pic:nvPicPr>
+                  <pic:blipFill>
+                    <a:blip r:embed="rId24"/>
+                    <a:stretch>
+                      <a:fillRect/>
+                    </a:stretch>
+                  </pic:blipFill>
+                  <pic:spPr>
+                    <a:xfrm>
+                      <a:off x="0" y="0"/>
+                      <a:ext cx="5273675" cy="456565"/>
+                    </a:xfrm>
+                    <a:prstGeom prst="rect">
+                      <a:avLst/>
+                    </a:prstGeom>
+                    <a:noFill/>
+                    <a:ln w="9525">
+                      <a:noFill/>
+                      <a:miter/>
+                    </a:ln>
+                  </pic:spPr>
+                </pic:pic>
+              </a:graphicData>
+            </a:graphic>
+          </wp:inline>
+        </w:drawing>
+      </w:r>
+    </w:p>
+    <w:p>
+      <w:pPr>
+        <w:numPr>
+          <w:ilvl w:val="0"/>
+          <w:numId w:val="0"/>
+        </w:numPr>
+        <w:rPr>
+          <w:rFonts w:hint="eastAsia"/>
+          <w:lang w:val="en-US" w:eastAsia="zh-CN"/>
+        </w:rPr>
+      </w:pPr>
+      <w:r>
+        <w:drawing>
+          <wp:inline distT="0" distB="0" distL="114300" distR="114300">
+            <wp:extent cx="5273675" cy="342265"/>
+            <wp:effectExtent l="0" t="0" r="3175" b="635"/>
+            <wp:docPr id="18" name="图片 6"/>
+            <wp:cNvGraphicFramePr>
+              <a:graphicFrameLocks xmlns:a="http://schemas.openxmlformats.org/drawingml/2006/main" noChangeAspect="1"/>
+            </wp:cNvGraphicFramePr>
+            <a:graphic xmlns:a="http://schemas.openxmlformats.org/drawingml/2006/main">
+              <a:graphicData uri="http://schemas.openxmlformats.org/drawingml/2006/picture">
+                <pic:pic xmlns:pic="http://schemas.openxmlformats.org/drawingml/2006/picture">
+                  <pic:nvPicPr>
+                    <pic:cNvPr id="18" name="图片 6"/>
+                    <pic:cNvPicPr>
+                      <a:picLocks noChangeAspect="1"/>
+                    </pic:cNvPicPr>
+                  </pic:nvPicPr>
+                  <pic:blipFill>
+                    <a:blip r:embed="rId25"/>
+                    <a:stretch>
+                      <a:fillRect/>
+                    </a:stretch>
+                  </pic:blipFill>
+                  <pic:spPr>
+                    <a:xfrm>
+                      <a:off x="0" y="0"/>
+                      <a:ext cx="5273675" cy="342265"/>
+                    </a:xfrm>
+                    <a:prstGeom prst="rect">
+                      <a:avLst/>
+                    </a:prstGeom>
+                    <a:noFill/>
+                    <a:ln w="9525">
+                      <a:noFill/>
+                      <a:miter/>
+                    </a:ln>
+                  </pic:spPr>
+                </pic:pic>
+              </a:graphicData>
+            </a:graphic>
+          </wp:inline>
+        </w:drawing>
+      </w:r>
+    </w:p>
+    <w:p>
+      <w:pPr>
+        <w:numPr>
+          <w:ilvl w:val="0"/>
+          <w:numId w:val="0"/>
+        </w:numPr>
+        <w:rPr>
+          <w:rFonts w:hint="eastAsia"/>
+          <w:lang w:val="en-US" w:eastAsia="zh-CN"/>
+        </w:rPr>
+      </w:pPr>
+      <w:r>
+        <w:rPr>
+          <w:rFonts w:hint="eastAsia"/>
+          <w:color w:val="FF0000"/>
+          <w:lang w:val="en-US" w:eastAsia="zh-CN"/>
+        </w:rPr>
+        <w:t>3-2）my_mkdir</w:t>
+      </w:r>
+      <w:r>
+        <w:rPr>
+          <w:rFonts w:hint="eastAsia"/>
+          <w:lang w:val="en-US" w:eastAsia="zh-CN"/>
+        </w:rPr>
+        <w:t>： 只可以实现  单级目录。</w:t>
+      </w:r>
+    </w:p>
+    <w:p>
+      <w:pPr>
+        <w:numPr>
+          <w:ilvl w:val="0"/>
+          <w:numId w:val="0"/>
+        </w:numPr>
+        <w:rPr>
+          <w:rFonts w:hint="eastAsia"/>
+          <w:lang w:val="en-US" w:eastAsia="zh-CN"/>
+        </w:rPr>
+      </w:pPr>
+      <w:r>
+        <w:rPr>
+          <w:rFonts w:hint="eastAsia"/>
+          <w:lang w:val="en-US" w:eastAsia="zh-CN"/>
+        </w:rPr>
+        <w:t>实现多级目录的代替选择：一步一步新建，也可以实现 多级目录。</w:t>
+      </w:r>
+    </w:p>
+    <w:p>
+      <w:pPr>
+        <w:numPr>
+          <w:ilvl w:val="0"/>
+          <w:numId w:val="0"/>
+        </w:numPr>
+      </w:pPr>
+      <w:r>
+        <w:drawing>
+          <wp:inline distT="0" distB="0" distL="114300" distR="114300">
+            <wp:extent cx="5269230" cy="1455420"/>
+            <wp:effectExtent l="0" t="0" r="7620" b="11430"/>
+            <wp:docPr id="6" name="图片 4"/>
+            <wp:cNvGraphicFramePr>
+              <a:graphicFrameLocks xmlns:a="http://schemas.openxmlformats.org/drawingml/2006/main" noChangeAspect="1"/>
+            </wp:cNvGraphicFramePr>
+            <a:graphic xmlns:a="http://schemas.openxmlformats.org/drawingml/2006/main">
+              <a:graphicData uri="http://schemas.openxmlformats.org/drawingml/2006/picture">
+                <pic:pic xmlns:pic="http://schemas.openxmlformats.org/drawingml/2006/picture">
+                  <pic:nvPicPr>
+                    <pic:cNvPr id="6" name="图片 4"/>
+                    <pic:cNvPicPr>
+                      <a:picLocks noChangeAspect="1"/>
+                    </pic:cNvPicPr>
+                  </pic:nvPicPr>
+                  <pic:blipFill>
+                    <a:blip r:embed="rId26"/>
+                    <a:stretch>
+                      <a:fillRect/>
+                    </a:stretch>
+                  </pic:blipFill>
+                  <pic:spPr>
+                    <a:xfrm>
+                      <a:off x="0" y="0"/>
+                      <a:ext cx="5269230" cy="1455420"/>
+                    </a:xfrm>
+                    <a:prstGeom prst="rect">
+                      <a:avLst/>
+                    </a:prstGeom>
+                    <a:noFill/>
+                    <a:ln w="9525">
+                      <a:noFill/>
+                      <a:miter/>
+                    </a:ln>
+                  </pic:spPr>
+                </pic:pic>
+              </a:graphicData>
+            </a:graphic>
+          </wp:inline>
+        </w:drawing>
+      </w:r>
+    </w:p>
+    <w:p>
+      <w:pPr>
+        <w:numPr>
+          <w:ilvl w:val="0"/>
+          <w:numId w:val="0"/>
+        </w:numPr>
+        <w:rPr>
+          <w:rFonts w:hint="eastAsia"/>
+          <w:lang w:val="en-US" w:eastAsia="zh-CN"/>
+        </w:rPr>
+      </w:pPr>
+    </w:p>
+    <w:p>
+      <w:pPr>
+        <w:numPr>
+          <w:ilvl w:val="0"/>
+          <w:numId w:val="0"/>
+        </w:numPr>
+        <w:spacing w:line="480" w:lineRule="auto"/>
+        <w:rPr>
+          <w:rFonts w:hint="eastAsia"/>
+          <w:lang w:val="en-US" w:eastAsia="zh-CN"/>
+        </w:rPr>
+      </w:pPr>
+      <w:r>
+        <w:rPr>
+          <w:rFonts w:hint="eastAsia"/>
+          <w:color w:val="FF0000"/>
+          <w:lang w:val="en-US" w:eastAsia="zh-CN"/>
+        </w:rPr>
+        <w:t xml:space="preserve">3-3)my_rm:  </w:t>
+      </w:r>
+      <w:r>
+        <w:rPr>
+          <w:rFonts w:hint="eastAsia"/>
+          <w:lang w:val="en-US" w:eastAsia="zh-CN"/>
+        </w:rPr>
+        <w:t>删除一个文件。需要2个参数。</w:t>
+      </w:r>
+    </w:p>
+    <w:p>
+      <w:pPr>
+        <w:numPr>
+          <w:ilvl w:val="0"/>
+          <w:numId w:val="0"/>
+        </w:numPr>
+        <w:spacing w:line="480" w:lineRule="auto"/>
+        <w:rPr>
+          <w:rFonts w:hint="eastAsia"/>
+          <w:lang w:val="en-US" w:eastAsia="zh-CN"/>
+        </w:rPr>
+      </w:pPr>
+      <w:r>
+        <w:drawing>
+          <wp:inline distT="0" distB="0" distL="114300" distR="114300">
+            <wp:extent cx="5271770" cy="929005"/>
+            <wp:effectExtent l="0" t="0" r="5080" b="4445"/>
+            <wp:docPr id="9" name="图片 9"/>
+            <wp:cNvGraphicFramePr>
+              <a:graphicFrameLocks xmlns:a="http://schemas.openxmlformats.org/drawingml/2006/main" noChangeAspect="1"/>
+            </wp:cNvGraphicFramePr>
+            <a:graphic xmlns:a="http://schemas.openxmlformats.org/drawingml/2006/main">
+              <a:graphicData uri="http://schemas.openxmlformats.org/drawingml/2006/picture">
+                <pic:pic xmlns:pic="http://schemas.openxmlformats.org/drawingml/2006/picture">
+                  <pic:nvPicPr>
+                    <pic:cNvPr id="9" name="图片 9"/>
+                    <pic:cNvPicPr>
+                      <a:picLocks noChangeAspect="1"/>
+                    </pic:cNvPicPr>
+                  </pic:nvPicPr>
+                  <pic:blipFill>
+                    <a:blip r:embed="rId27"/>
+                    <a:stretch>
+                      <a:fillRect/>
+                    </a:stretch>
+                  </pic:blipFill>
+                  <pic:spPr>
+                    <a:xfrm>
+                      <a:off x="0" y="0"/>
+                      <a:ext cx="5271770" cy="929005"/>
+                    </a:xfrm>
+                    <a:prstGeom prst="rect">
+                      <a:avLst/>
+                    </a:prstGeom>
+                    <a:noFill/>
+                    <a:ln w="9525">
+                      <a:noFill/>
+                      <a:miter/>
+                    </a:ln>
+                  </pic:spPr>
+                </pic:pic>
+              </a:graphicData>
+            </a:graphic>
+          </wp:inline>
+        </w:drawing>
+      </w:r>
+    </w:p>
+    <w:p>
+      <w:pPr>
+        <w:numPr>
+          <w:ilvl w:val="0"/>
+          <w:numId w:val="0"/>
+        </w:numPr>
+        <w:rPr>
+          <w:rFonts w:hint="eastAsia"/>
+          <w:lang w:val="en-US" w:eastAsia="zh-CN"/>
+        </w:rPr>
+      </w:pPr>
+      <w:r>
+        <w:drawing>
+          <wp:inline distT="0" distB="0" distL="114300" distR="114300">
+            <wp:extent cx="5269865" cy="636270"/>
+            <wp:effectExtent l="0" t="0" r="6985" b="11430"/>
+            <wp:docPr id="12" name="图片 10"/>
+            <wp:cNvGraphicFramePr>
+              <a:graphicFrameLocks xmlns:a="http://schemas.openxmlformats.org/drawingml/2006/main" noChangeAspect="1"/>
+            </wp:cNvGraphicFramePr>
+            <a:graphic xmlns:a="http://schemas.openxmlformats.org/drawingml/2006/main">
+              <a:graphicData uri="http://schemas.openxmlformats.org/drawingml/2006/picture">
+                <pic:pic xmlns:pic="http://schemas.openxmlformats.org/drawingml/2006/picture">
+                  <pic:nvPicPr>
+                    <pic:cNvPr id="12" name="图片 10"/>
+                    <pic:cNvPicPr>
+                      <a:picLocks noChangeAspect="1"/>
+                    </pic:cNvPicPr>
+                  </pic:nvPicPr>
+                  <pic:blipFill>
+                    <a:blip r:embed="rId28"/>
+                    <a:stretch>
+                      <a:fillRect/>
+                    </a:stretch>
+                  </pic:blipFill>
+                  <pic:spPr>
+                    <a:xfrm>
+                      <a:off x="0" y="0"/>
+                      <a:ext cx="5269865" cy="636270"/>
+                    </a:xfrm>
+                    <a:prstGeom prst="rect">
+                      <a:avLst/>
+                    </a:prstGeom>
+                    <a:noFill/>
+                    <a:ln w="9525">
+                      <a:noFill/>
+                      <a:miter/>
+                    </a:ln>
+                  </pic:spPr>
+                </pic:pic>
+              </a:graphicData>
+            </a:graphic>
+          </wp:inline>
+        </w:drawing>
+      </w:r>
+    </w:p>
+    <w:p>
+      <w:pPr>
+        <w:numPr>
+          <w:ilvl w:val="0"/>
+          <w:numId w:val="0"/>
+        </w:numPr>
+        <w:rPr>
+          <w:rFonts w:hint="eastAsia"/>
+          <w:lang w:val="en-US" w:eastAsia="zh-CN"/>
+        </w:rPr>
+      </w:pPr>
+      <w:r>
+        <w:rPr>
+          <w:rFonts w:hint="eastAsia"/>
+          <w:color w:val="FF0000"/>
+          <w:lang w:val="en-US" w:eastAsia="zh-CN"/>
+        </w:rPr>
+        <w:t>3-4)my_rmdir:</w:t>
+      </w:r>
+      <w:r>
+        <w:rPr>
+          <w:rFonts w:hint="eastAsia"/>
+          <w:lang w:val="en-US" w:eastAsia="zh-CN"/>
+        </w:rPr>
+        <w:t>　</w:t>
+      </w:r>
+      <w:r>
+        <w:rPr>
+          <w:rFonts w:hint="eastAsia"/>
+          <w:color w:val="FF0000"/>
+          <w:lang w:val="en-US" w:eastAsia="zh-CN"/>
+        </w:rPr>
+        <w:t>删除非空目录</w:t>
+      </w:r>
+      <w:r>
+        <w:rPr>
+          <w:rFonts w:hint="eastAsia"/>
+          <w:lang w:val="en-US" w:eastAsia="zh-CN"/>
+        </w:rPr>
+        <w:t>。需要2个参数。</w:t>
+      </w:r>
+    </w:p>
+    <w:p>
+      <w:pPr>
+        <w:numPr>
+          <w:ilvl w:val="0"/>
+          <w:numId w:val="0"/>
+        </w:numPr>
+        <w:rPr>
+          <w:rFonts w:hint="eastAsia"/>
+          <w:lang w:val="en-US" w:eastAsia="zh-CN"/>
+        </w:rPr>
+      </w:pPr>
+    </w:p>
+    <w:p>
+      <w:pPr>
+        <w:numPr>
+          <w:ilvl w:val="0"/>
+          <w:numId w:val="0"/>
+        </w:numPr>
+        <w:rPr>
+          <w:rFonts w:hint="eastAsia"/>
+          <w:lang w:val="en-US" w:eastAsia="zh-CN"/>
+        </w:rPr>
+      </w:pPr>
+      <w:r>
+        <w:drawing>
+          <wp:inline distT="0" distB="0" distL="114300" distR="114300">
+            <wp:extent cx="5247640" cy="590550"/>
+            <wp:effectExtent l="0" t="0" r="10160" b="0"/>
+            <wp:docPr id="16" name="图片 14"/>
+            <wp:cNvGraphicFramePr>
+              <a:graphicFrameLocks xmlns:a="http://schemas.openxmlformats.org/drawingml/2006/main" noChangeAspect="1"/>
+            </wp:cNvGraphicFramePr>
+            <a:graphic xmlns:a="http://schemas.openxmlformats.org/drawingml/2006/main">
+              <a:graphicData uri="http://schemas.openxmlformats.org/drawingml/2006/picture">
+                <pic:pic xmlns:pic="http://schemas.openxmlformats.org/drawingml/2006/picture">
+                  <pic:nvPicPr>
+                    <pic:cNvPr id="16" name="图片 14"/>
+                    <pic:cNvPicPr>
+                      <a:picLocks noChangeAspect="1"/>
+                    </pic:cNvPicPr>
+                  </pic:nvPicPr>
+                  <pic:blipFill>
+                    <a:blip r:embed="rId29"/>
+                    <a:stretch>
+                      <a:fillRect/>
+                    </a:stretch>
+                  </pic:blipFill>
+                  <pic:spPr>
+                    <a:xfrm>
+                      <a:off x="0" y="0"/>
+                      <a:ext cx="5247640" cy="590550"/>
+                    </a:xfrm>
+                    <a:prstGeom prst="rect">
+                      <a:avLst/>
+                    </a:prstGeom>
+                    <a:noFill/>
+                    <a:ln w="9525">
+                      <a:noFill/>
+                      <a:miter/>
+                    </a:ln>
+                  </pic:spPr>
+                </pic:pic>
+              </a:graphicData>
+            </a:graphic>
+          </wp:inline>
+        </w:drawing>
+      </w:r>
+    </w:p>
+    <w:p>
+      <w:pPr>
+        <w:numPr>
+          <w:ilvl w:val="0"/>
+          <w:numId w:val="0"/>
+        </w:numPr>
+        <w:rPr>
+          <w:rFonts w:hint="eastAsia"/>
+          <w:lang w:val="en-US" w:eastAsia="zh-CN"/>
+        </w:rPr>
+      </w:pPr>
+      <w:r>
+        <w:drawing>
+          <wp:inline distT="0" distB="0" distL="114300" distR="114300">
+            <wp:extent cx="5271770" cy="636905"/>
+            <wp:effectExtent l="0" t="0" r="5080" b="10795"/>
+            <wp:docPr id="15" name="图片 13"/>
+            <wp:cNvGraphicFramePr>
+              <a:graphicFrameLocks xmlns:a="http://schemas.openxmlformats.org/drawingml/2006/main" noChangeAspect="1"/>
+            </wp:cNvGraphicFramePr>
+            <a:graphic xmlns:a="http://schemas.openxmlformats.org/drawingml/2006/main">
+              <a:graphicData uri="http://schemas.openxmlformats.org/drawingml/2006/picture">
+                <pic:pic xmlns:pic="http://schemas.openxmlformats.org/drawingml/2006/picture">
+                  <pic:nvPicPr>
+                    <pic:cNvPr id="15" name="图片 13"/>
+                    <pic:cNvPicPr>
+                      <a:picLocks noChangeAspect="1"/>
+                    </pic:cNvPicPr>
+                  </pic:nvPicPr>
+                  <pic:blipFill>
+                    <a:blip r:embed="rId30"/>
+                    <a:stretch>
+                      <a:fillRect/>
+                    </a:stretch>
+                  </pic:blipFill>
+                  <pic:spPr>
+                    <a:xfrm>
+                      <a:off x="0" y="0"/>
+                      <a:ext cx="5271770" cy="636905"/>
+                    </a:xfrm>
+                    <a:prstGeom prst="rect">
+                      <a:avLst/>
+                    </a:prstGeom>
+                    <a:noFill/>
+                    <a:ln w="9525">
+                      <a:noFill/>
+                      <a:miter/>
+                    </a:ln>
+                  </pic:spPr>
+                </pic:pic>
+              </a:graphicData>
+            </a:graphic>
+          </wp:inline>
+        </w:drawing>
+      </w:r>
+    </w:p>
+    <w:p>
+      <w:pPr>
+        <w:numPr>
+          <w:ilvl w:val="0"/>
+          <w:numId w:val="0"/>
+        </w:numPr>
+        <w:rPr>
+          <w:rFonts w:hint="eastAsia"/>
+          <w:lang w:val="en-US" w:eastAsia="zh-CN"/>
+        </w:rPr>
+      </w:pPr>
+    </w:p>
+    <w:p>
+      <w:pPr>
+        <w:numPr>
+          <w:ilvl w:val="0"/>
+          <w:numId w:val="0"/>
+        </w:numPr>
+        <w:rPr>
+          <w:rFonts w:hint="eastAsia"/>
+          <w:lang w:val="en-US" w:eastAsia="zh-CN"/>
+        </w:rPr>
+      </w:pPr>
+      <w:r>
+        <w:rPr>
+          <w:rFonts w:hint="eastAsia"/>
+          <w:color w:val="FF0000"/>
+          <w:lang w:val="en-US" w:eastAsia="zh-CN"/>
+        </w:rPr>
+        <w:t xml:space="preserve">3-5)my_ls:  </w:t>
+      </w:r>
+      <w:r>
+        <w:rPr>
+          <w:rFonts w:hint="eastAsia"/>
+          <w:lang w:val="en-US" w:eastAsia="zh-CN"/>
+        </w:rPr>
+        <w:t>显示所给目录下的的文件和子文件夹。</w:t>
+      </w:r>
+      <w:r>
+        <w:rPr>
+          <w:rFonts w:hint="default" w:ascii="Arial" w:hAnsi="Arial" w:cs="Arial"/>
+          <w:b w:val="0"/>
+          <w:i w:val="0"/>
+          <w:caps w:val="0"/>
+          <w:color w:val="000000"/>
+          <w:spacing w:val="0"/>
+          <w:sz w:val="21"/>
+          <w:szCs w:val="21"/>
+          <w:shd w:val="clear" w:fill="FFFFFF"/>
+        </w:rPr>
+        <w:t>文件按照</w:t>
+      </w:r>
+      <w:r>
+        <w:rPr>
+          <w:rFonts w:hint="default" w:ascii="Arial" w:hAnsi="Arial" w:cs="Arial"/>
+          <w:b w:val="0"/>
+          <w:i w:val="0"/>
+          <w:caps w:val="0"/>
+          <w:color w:val="FF0000"/>
+          <w:spacing w:val="0"/>
+          <w:sz w:val="21"/>
+          <w:szCs w:val="21"/>
+          <w:shd w:val="clear" w:fill="FFFFFF"/>
+        </w:rPr>
+        <w:t>字典序</w:t>
+      </w:r>
+      <w:r>
+        <w:rPr>
+          <w:rFonts w:hint="default" w:ascii="Arial" w:hAnsi="Arial" w:cs="Arial"/>
+          <w:b w:val="0"/>
+          <w:i w:val="0"/>
+          <w:caps w:val="0"/>
+          <w:color w:val="000000"/>
+          <w:spacing w:val="0"/>
+          <w:sz w:val="21"/>
+          <w:szCs w:val="21"/>
+          <w:shd w:val="clear" w:fill="FFFFFF"/>
+        </w:rPr>
+        <w:t>排序显示。</w:t>
+      </w:r>
+      <w:bookmarkStart w:id="18" w:name="_GoBack"/>
+      <w:bookmarkEnd w:id="18"/>
+    </w:p>
+    <w:p>
+      <w:pPr>
+        <w:numPr>
+          <w:ilvl w:val="0"/>
+          <w:numId w:val="0"/>
+        </w:numPr>
+        <w:rPr>
+          <w:rFonts w:hint="eastAsia"/>
+          <w:lang w:val="en-US" w:eastAsia="zh-CN"/>
+        </w:rPr>
+      </w:pPr>
+      <w:r>
+        <w:drawing>
+          <wp:inline distT="0" distB="0" distL="114300" distR="114300">
+            <wp:extent cx="5271135" cy="1829435"/>
+            <wp:effectExtent l="0" t="0" r="5715" b="18415"/>
+            <wp:docPr id="20" name="图片 18"/>
+            <wp:cNvGraphicFramePr>
+              <a:graphicFrameLocks xmlns:a="http://schemas.openxmlformats.org/drawingml/2006/main" noChangeAspect="1"/>
+            </wp:cNvGraphicFramePr>
+            <a:graphic xmlns:a="http://schemas.openxmlformats.org/drawingml/2006/main">
+              <a:graphicData uri="http://schemas.openxmlformats.org/drawingml/2006/picture">
+                <pic:pic xmlns:pic="http://schemas.openxmlformats.org/drawingml/2006/picture">
+                  <pic:nvPicPr>
+                    <pic:cNvPr id="20" name="图片 18"/>
+                    <pic:cNvPicPr>
+                      <a:picLocks noChangeAspect="1"/>
+                    </pic:cNvPicPr>
+                  </pic:nvPicPr>
+                  <pic:blipFill>
+                    <a:blip r:embed="rId31"/>
+                    <a:stretch>
+                      <a:fillRect/>
+                    </a:stretch>
+                  </pic:blipFill>
+                  <pic:spPr>
+                    <a:xfrm>
+                      <a:off x="0" y="0"/>
+                      <a:ext cx="5271135" cy="1829435"/>
+                    </a:xfrm>
+                    <a:prstGeom prst="rect">
+                      <a:avLst/>
+                    </a:prstGeom>
+                    <a:noFill/>
+                    <a:ln w="9525">
+                      <a:noFill/>
+                      <a:miter/>
+                    </a:ln>
+                  </pic:spPr>
+                </pic:pic>
+              </a:graphicData>
+            </a:graphic>
+          </wp:inline>
+        </w:drawing>
+      </w:r>
+    </w:p>
+    <w:p>
+      <w:pPr>
+        <w:numPr>
+          <w:ilvl w:val="0"/>
+          <w:numId w:val="0"/>
+        </w:numPr>
+        <w:rPr>
+          <w:rFonts w:hint="eastAsia"/>
+          <w:lang w:val="en-US" w:eastAsia="zh-CN"/>
+        </w:rPr>
+      </w:pPr>
+      <w:r>
+        <w:rPr>
+          <w:rFonts w:hint="eastAsia"/>
+          <w:color w:val="FF0000"/>
+          <w:lang w:val="en-US" w:eastAsia="zh-CN"/>
+        </w:rPr>
+        <w:t>3-6)my_mv</w:t>
+      </w:r>
+      <w:r>
+        <w:rPr>
+          <w:rFonts w:hint="eastAsia"/>
+          <w:lang w:val="en-US" w:eastAsia="zh-CN"/>
+        </w:rPr>
+        <w:t>命令：能够</w:t>
+      </w:r>
+      <w:r>
+        <w:rPr>
+          <w:rFonts w:hint="eastAsia"/>
+          <w:color w:val="FF0000"/>
+          <w:lang w:val="en-US" w:eastAsia="zh-CN"/>
+        </w:rPr>
+        <w:t>重命名文件</w:t>
+      </w:r>
+      <w:r>
+        <w:rPr>
+          <w:rFonts w:hint="eastAsia"/>
+          <w:lang w:val="en-US" w:eastAsia="zh-CN"/>
+        </w:rPr>
+        <w:t>，和</w:t>
+      </w:r>
+      <w:r>
+        <w:rPr>
+          <w:rFonts w:hint="eastAsia"/>
+          <w:color w:val="FF0000"/>
+          <w:lang w:val="en-US" w:eastAsia="zh-CN"/>
+        </w:rPr>
+        <w:t>文件夹</w:t>
+      </w:r>
+      <w:r>
+        <w:rPr>
+          <w:rFonts w:hint="eastAsia"/>
+          <w:lang w:val="en-US" w:eastAsia="zh-CN"/>
+        </w:rPr>
+        <w:t>。 并且移动到不同的目录。</w:t>
+      </w:r>
+    </w:p>
+    <w:p>
+      <w:pPr>
+        <w:keepNext w:val="0"/>
+        <w:keepLines w:val="0"/>
+        <w:pageBreakBefore w:val="0"/>
+        <w:widowControl w:val="0"/>
+        <w:kinsoku/>
+        <w:wordWrap/>
+        <w:overflowPunct/>
+        <w:topLinePunct w:val="0"/>
+        <w:autoSpaceDE/>
+        <w:autoSpaceDN/>
+        <w:bidi w:val="0"/>
+        <w:adjustRightInd/>
+        <w:snapToGrid/>
+        <w:spacing w:line="360" w:lineRule="auto"/>
+        <w:ind w:right="0" w:rightChars="0"/>
+        <w:jc w:val="both"/>
+        <w:textAlignment w:val="auto"/>
+        <w:outlineLvl w:val="9"/>
+      </w:pPr>
+      <w:r>
+        <w:drawing>
+          <wp:inline distT="0" distB="0" distL="114300" distR="114300">
+            <wp:extent cx="5272405" cy="1200150"/>
+            <wp:effectExtent l="0" t="0" r="4445" b="0"/>
+            <wp:docPr id="7" name="图片 21"/>
+            <wp:cNvGraphicFramePr>
+              <a:graphicFrameLocks xmlns:a="http://schemas.openxmlformats.org/drawingml/2006/main" noChangeAspect="1"/>
+            </wp:cNvGraphicFramePr>
+            <a:graphic xmlns:a="http://schemas.openxmlformats.org/drawingml/2006/main">
+              <a:graphicData uri="http://schemas.openxmlformats.org/drawingml/2006/picture">
+                <pic:pic xmlns:pic="http://schemas.openxmlformats.org/drawingml/2006/picture">
+                  <pic:nvPicPr>
+                    <pic:cNvPr id="7" name="图片 21"/>
+                    <pic:cNvPicPr>
+                      <a:picLocks noChangeAspect="1"/>
+                    </pic:cNvPicPr>
+                  </pic:nvPicPr>
+                  <pic:blipFill>
+                    <a:blip r:embed="rId32"/>
+                    <a:stretch>
+                      <a:fillRect/>
+                    </a:stretch>
+                  </pic:blipFill>
+                  <pic:spPr>
+                    <a:xfrm>
+                      <a:off x="0" y="0"/>
+                      <a:ext cx="5272405" cy="1200150"/>
+                    </a:xfrm>
+                    <a:prstGeom prst="rect">
+                      <a:avLst/>
+                    </a:prstGeom>
+                    <a:noFill/>
+                    <a:ln w="9525">
+                      <a:noFill/>
+                      <a:miter/>
+                    </a:ln>
+                  </pic:spPr>
+                </pic:pic>
+              </a:graphicData>
+            </a:graphic>
+          </wp:inline>
+        </w:drawing>
+      </w:r>
+    </w:p>
+    <w:p>
+      <w:pPr>
+        <w:keepNext w:val="0"/>
+        <w:keepLines w:val="0"/>
+        <w:pageBreakBefore w:val="0"/>
+        <w:widowControl w:val="0"/>
+        <w:kinsoku/>
+        <w:wordWrap/>
+        <w:overflowPunct/>
+        <w:topLinePunct w:val="0"/>
+        <w:autoSpaceDE/>
+        <w:autoSpaceDN/>
+        <w:bidi w:val="0"/>
+        <w:adjustRightInd/>
+        <w:snapToGrid/>
+        <w:spacing w:line="360" w:lineRule="auto"/>
+        <w:ind w:right="0" w:rightChars="0"/>
+        <w:jc w:val="both"/>
+        <w:textAlignment w:val="auto"/>
+        <w:outlineLvl w:val="9"/>
+      </w:pPr>
+      <w:r>
+        <w:drawing>
+          <wp:inline distT="0" distB="0" distL="114300" distR="114300">
+            <wp:extent cx="5269865" cy="1089660"/>
+            <wp:effectExtent l="0" t="0" r="6985" b="15240"/>
+            <wp:docPr id="22" name="图片 20"/>
+            <wp:cNvGraphicFramePr>
+              <a:graphicFrameLocks xmlns:a="http://schemas.openxmlformats.org/drawingml/2006/main" noChangeAspect="1"/>
+            </wp:cNvGraphicFramePr>
+            <a:graphic xmlns:a="http://schemas.openxmlformats.org/drawingml/2006/main">
+              <a:graphicData uri="http://schemas.openxmlformats.org/drawingml/2006/picture">
+                <pic:pic xmlns:pic="http://schemas.openxmlformats.org/drawingml/2006/picture">
+                  <pic:nvPicPr>
+                    <pic:cNvPr id="22" name="图片 20"/>
+                    <pic:cNvPicPr>
+                      <a:picLocks noChangeAspect="1"/>
+                    </pic:cNvPicPr>
+                  </pic:nvPicPr>
+                  <pic:blipFill>
+                    <a:blip r:embed="rId33"/>
+                    <a:stretch>
+                      <a:fillRect/>
+                    </a:stretch>
+                  </pic:blipFill>
+                  <pic:spPr>
+                    <a:xfrm>
+                      <a:off x="0" y="0"/>
+                      <a:ext cx="5269865" cy="1089660"/>
+                    </a:xfrm>
+                    <a:prstGeom prst="rect">
+                      <a:avLst/>
+                    </a:prstGeom>
+                    <a:noFill/>
+                    <a:ln w="9525">
+                      <a:noFill/>
+                      <a:miter/>
+                    </a:ln>
+                  </pic:spPr>
+                </pic:pic>
+              </a:graphicData>
+            </a:graphic>
+          </wp:inline>
+        </w:drawing>
+      </w:r>
+    </w:p>
+    <w:p>
+      <w:pPr>
+        <w:keepNext w:val="0"/>
+        <w:keepLines w:val="0"/>
+        <w:pageBreakBefore w:val="0"/>
+        <w:widowControl w:val="0"/>
+        <w:kinsoku/>
+        <w:wordWrap/>
+        <w:overflowPunct/>
+        <w:topLinePunct w:val="0"/>
+        <w:autoSpaceDE/>
+        <w:autoSpaceDN/>
+        <w:bidi w:val="0"/>
+        <w:adjustRightInd/>
+        <w:snapToGrid/>
+        <w:spacing w:line="360" w:lineRule="auto"/>
+        <w:ind w:right="0" w:rightChars="0"/>
+        <w:jc w:val="both"/>
+        <w:textAlignment w:val="auto"/>
+        <w:outlineLvl w:val="9"/>
+        <w:rPr>
+          <w:rFonts w:hint="eastAsia"/>
+          <w:color w:val="auto"/>
+          <w:lang w:val="en-US" w:eastAsia="zh-CN"/>
+        </w:rPr>
+      </w:pPr>
+    </w:p>
+    <w:p>
+      <w:pPr>
+        <w:keepNext w:val="0"/>
+        <w:keepLines w:val="0"/>
+        <w:pageBreakBefore w:val="0"/>
+        <w:widowControl w:val="0"/>
+        <w:kinsoku/>
+        <w:wordWrap/>
+        <w:overflowPunct/>
+        <w:topLinePunct w:val="0"/>
+        <w:autoSpaceDE/>
+        <w:autoSpaceDN/>
+        <w:bidi w:val="0"/>
+        <w:adjustRightInd/>
+        <w:snapToGrid/>
+        <w:spacing w:line="360" w:lineRule="auto"/>
+        <w:ind w:right="0" w:rightChars="0"/>
+        <w:jc w:val="both"/>
+        <w:textAlignment w:val="auto"/>
+        <w:outlineLvl w:val="9"/>
+        <w:rPr>
+          <w:rFonts w:hint="eastAsia"/>
+          <w:color w:val="auto"/>
+          <w:lang w:val="en-US" w:eastAsia="zh-CN"/>
+        </w:rPr>
+      </w:pPr>
+      <w:r>
+        <w:rPr>
+          <w:rFonts w:hint="eastAsia"/>
+          <w:color w:val="auto"/>
+          <w:lang w:val="en-US" w:eastAsia="zh-CN"/>
+        </w:rPr>
+        <w:t>比较：</w:t>
+      </w:r>
+    </w:p>
+    <w:p>
+      <w:pPr>
+        <w:keepNext w:val="0"/>
+        <w:keepLines w:val="0"/>
+        <w:pageBreakBefore w:val="0"/>
+        <w:widowControl w:val="0"/>
+        <w:kinsoku/>
+        <w:wordWrap/>
+        <w:overflowPunct/>
+        <w:topLinePunct w:val="0"/>
+        <w:autoSpaceDE/>
+        <w:autoSpaceDN/>
+        <w:bidi w:val="0"/>
+        <w:adjustRightInd/>
+        <w:snapToGrid/>
+        <w:spacing w:line="360" w:lineRule="auto"/>
+        <w:ind w:right="0" w:rightChars="0"/>
+        <w:jc w:val="both"/>
+        <w:textAlignment w:val="auto"/>
+        <w:outlineLvl w:val="9"/>
+        <w:rPr>
+          <w:rFonts w:hint="eastAsia"/>
+          <w:lang w:val="en-US" w:eastAsia="zh-CN"/>
+        </w:rPr>
+      </w:pPr>
+      <w:r>
+        <w:rPr>
+          <w:rFonts w:hint="eastAsia"/>
+          <w:color w:val="FF0000"/>
+          <w:lang w:val="en-US" w:eastAsia="zh-CN"/>
+        </w:rPr>
+        <w:t xml:space="preserve">    和Linux原生提供的命令相比，我们实现了上述所列命令的功能子集。无论成功与否，我们都给用户提示信息。</w:t>
       </w:r>
     </w:p>
     <w:p>
@@ -5803,7 +7208,6 @@
     <w:p>
       <w:pPr>
         <w:pStyle w:val="34"/>
-        <w:ind w:left="555" w:firstLine="0" w:firstLineChars="0"/>
         <w:rPr>
           <w:rFonts w:hint="eastAsia" w:eastAsiaTheme="minorEastAsia"/>
           <w:lang w:val="en-US" w:eastAsia="zh-CN"/>
@@ -5837,7 +7241,6 @@
     <w:p>
       <w:pPr>
         <w:pStyle w:val="34"/>
-        <w:ind w:left="555" w:firstLine="0" w:firstLineChars="0"/>
       </w:pPr>
       <w:r>
         <w:rPr>
@@ -5845,6 +7248,13 @@
         </w:rPr>
         <w:t>兼容POSIX标准</w:t>
       </w:r>
+      <w:r>
+        <w:rPr>
+          <w:rFonts w:hint="eastAsia"/>
+          <w:lang w:eastAsia="zh-CN"/>
+        </w:rPr>
+        <w:t>。</w:t>
+      </w:r>
     </w:p>
     <w:p>
       <w:pPr>
@@ -5865,7 +7275,7 @@
         <w:rPr>
           <w:rFonts w:hint="eastAsia"/>
         </w:rPr>
-        <w:t xml:space="preserve">      </w:t>
+        <w:t xml:space="preserve">     </w:t>
       </w:r>
       <w:r>
         <w:rPr>
